--- a/Windows_Audio/WDM音频驱动概览.docx
+++ b/Windows_Audio/WDM音频驱动概览.docx
@@ -6,7 +6,7 @@
       <w:pPr>
         <w:pStyle w:val="Title"/>
         <w:rPr>
-          <w:rFonts w:ascii="Microsoft YaHei" w:eastAsia="Microsoft YaHei" w:hAnsi="Microsoft YaHei" w:cs="Segoe UI" w:hint="eastAsia"/>
+          <w:rFonts w:ascii="Microsoft YaHei" w:eastAsia="Microsoft YaHei" w:hAnsi="Microsoft YaHei" w:cs="Segoe UI"/>
         </w:rPr>
       </w:pPr>
       <w:r>
@@ -1090,7 +1090,7 @@
       <w:pPr>
         <w:pStyle w:val="Heading1"/>
         <w:rPr>
-          <w:rFonts w:ascii="Microsoft YaHei" w:eastAsia="Microsoft YaHei" w:hAnsi="Microsoft YaHei" w:cs="Segoe UI" w:hint="eastAsia"/>
+          <w:rFonts w:ascii="Microsoft YaHei" w:eastAsia="Microsoft YaHei" w:hAnsi="Microsoft YaHei" w:cs="Segoe UI"/>
         </w:rPr>
       </w:pPr>
       <w:r>
@@ -1129,7 +1129,7 @@
         <w:shd w:val="clear" w:color="auto" w:fill="FFFFFF"/>
         <w:spacing w:before="100" w:beforeAutospacing="1" w:after="100" w:afterAutospacing="1" w:line="240" w:lineRule="auto"/>
         <w:rPr>
-          <w:rFonts w:ascii="Microsoft YaHei" w:eastAsia="Microsoft YaHei" w:hAnsi="Microsoft YaHei" w:cs="Segoe UI" w:hint="eastAsia"/>
+          <w:rFonts w:ascii="Microsoft YaHei" w:eastAsia="Microsoft YaHei" w:hAnsi="Microsoft YaHei" w:cs="Segoe UI"/>
           <w:color w:val="171717"/>
           <w:sz w:val="24"/>
           <w:szCs w:val="24"/>
@@ -2367,14 +2367,6 @@
           <w:sz w:val="24"/>
           <w:szCs w:val="24"/>
         </w:rPr>
-      </w:r>
-      <w:r>
-        <w:rPr>
-          <w:rFonts w:ascii="Microsoft YaHei" w:eastAsia="Microsoft YaHei" w:hAnsi="Microsoft YaHei" w:cs="Segoe UI"/>
-          <w:color w:val="171717"/>
-          <w:sz w:val="24"/>
-          <w:szCs w:val="24"/>
-        </w:rPr>
         <w:fldChar w:fldCharType="separate"/>
       </w:r>
       <w:proofErr w:type="spellStart"/>
@@ -2844,14 +2836,6 @@
           <w:szCs w:val="24"/>
         </w:rPr>
         <w:instrText xml:space="preserve"> HYPERLINK "https://docs.microsoft.com/en-us/windows/win32/apiindex/umbrella-lib-onecoreuap" </w:instrText>
-      </w:r>
-      <w:r>
-        <w:rPr>
-          <w:rFonts w:ascii="Microsoft YaHei" w:eastAsia="Microsoft YaHei" w:hAnsi="Microsoft YaHei" w:cs="Segoe UI"/>
-          <w:color w:val="171717"/>
-          <w:sz w:val="24"/>
-          <w:szCs w:val="24"/>
-        </w:rPr>
       </w:r>
       <w:r>
         <w:rPr>
@@ -3576,14 +3560,6 @@
           <w:szCs w:val="24"/>
         </w:rPr>
         <w:instrText>HYPERLINK "https://docs.microsoft.com/en-us/windows-hardware/drivers/audio/portal-audio-ref"</w:instrText>
-      </w:r>
-      <w:r>
-        <w:rPr>
-          <w:rFonts w:ascii="Microsoft YaHei" w:eastAsia="Microsoft YaHei" w:hAnsi="Microsoft YaHei" w:cs="Segoe UI"/>
-          <w:color w:val="171717"/>
-          <w:sz w:val="24"/>
-          <w:szCs w:val="24"/>
-        </w:rPr>
       </w:r>
       <w:r>
         <w:rPr>
@@ -6612,15 +6588,6 @@
           <w:szCs w:val="24"/>
           <w:u w:val="single"/>
         </w:rPr>
-      </w:r>
-      <w:r>
-        <w:rPr>
-          <w:rFonts w:ascii="Microsoft YaHei" w:eastAsia="Microsoft YaHei" w:hAnsi="Microsoft YaHei" w:cs="Microsoft YaHei"/>
-          <w:color w:val="0000FF"/>
-          <w:sz w:val="24"/>
-          <w:szCs w:val="24"/>
-          <w:u w:val="single"/>
-        </w:rPr>
         <w:fldChar w:fldCharType="separate"/>
       </w:r>
       <w:r>
@@ -8651,8 +8618,6 @@
         </w:rPr>
         <w:t>0</w:t>
       </w:r>
-      <w:bookmarkStart w:id="0" w:name="_GoBack"/>
-      <w:bookmarkEnd w:id="0"/>
       <w:r>
         <w:rPr>
           <w:rFonts w:ascii="Microsoft YaHei" w:eastAsia="Microsoft YaHei" w:hAnsi="Microsoft YaHei" w:cs="Microsoft YaHei" w:hint="eastAsia"/>
@@ -12753,64 +12718,40 @@
     </w:p>
     <w:p>
       <w:pPr>
-        <w:shd w:val="clear" w:color="auto" w:fill="FFFFFF"/>
-        <w:spacing w:after="0" w:line="240" w:lineRule="auto"/>
-        <w:outlineLvl w:val="0"/>
-        <w:rPr>
-          <w:rFonts w:ascii="Microsoft YaHei" w:eastAsia="Microsoft YaHei" w:hAnsi="Microsoft YaHei" w:cs="Segoe UI"/>
-          <w:b/>
-          <w:bCs/>
-          <w:color w:val="171717"/>
-          <w:kern w:val="36"/>
-          <w:sz w:val="48"/>
-          <w:szCs w:val="48"/>
-        </w:rPr>
-      </w:pPr>
-      <w:r>
-        <w:rPr>
-          <w:rFonts w:ascii="Microsoft YaHei" w:eastAsia="Microsoft YaHei" w:hAnsi="Microsoft YaHei" w:cs="Microsoft YaHei" w:hint="eastAsia"/>
-          <w:b/>
-          <w:bCs/>
-          <w:color w:val="171717"/>
-          <w:kern w:val="36"/>
-          <w:sz w:val="48"/>
-          <w:szCs w:val="48"/>
+        <w:pStyle w:val="Heading1"/>
+        <w:rPr>
+          <w:rFonts w:eastAsia="Microsoft YaHei" w:cs="Segoe UI"/>
+        </w:rPr>
+      </w:pPr>
+      <w:r>
+        <w:rPr>
+          <w:rFonts w:eastAsia="Microsoft YaHei" w:hint="eastAsia"/>
         </w:rPr>
         <w:t>2.</w:t>
       </w:r>
       <w:r>
         <w:rPr>
-          <w:rFonts w:ascii="Microsoft YaHei" w:eastAsia="Microsoft YaHei" w:hAnsi="Microsoft YaHei" w:cs="Microsoft YaHei"/>
-          <w:b/>
-          <w:bCs/>
-          <w:color w:val="171717"/>
-          <w:kern w:val="36"/>
-          <w:sz w:val="48"/>
-          <w:szCs w:val="48"/>
+          <w:rFonts w:eastAsia="Microsoft YaHei"/>
         </w:rPr>
         <w:t xml:space="preserve"> </w:t>
       </w:r>
       <w:r>
         <w:rPr>
-          <w:rFonts w:ascii="Microsoft YaHei" w:eastAsia="Microsoft YaHei" w:hAnsi="Microsoft YaHei" w:cs="Microsoft YaHei" w:hint="eastAsia"/>
-          <w:b/>
-          <w:bCs/>
-          <w:color w:val="171717"/>
-          <w:kern w:val="36"/>
-          <w:sz w:val="48"/>
-          <w:szCs w:val="48"/>
-        </w:rPr>
-        <w:t>通用音频架</w:t>
-      </w:r>
-      <w:r>
-        <w:rPr>
-          <w:rFonts w:ascii="Microsoft YaHei" w:eastAsia="Microsoft YaHei" w:hAnsi="Microsoft YaHei" w:cs="Microsoft YaHei"/>
-          <w:b/>
-          <w:bCs/>
-          <w:color w:val="171717"/>
-          <w:kern w:val="36"/>
-          <w:sz w:val="48"/>
-          <w:szCs w:val="48"/>
+          <w:rFonts w:eastAsia="Microsoft YaHei" w:hint="eastAsia"/>
+        </w:rPr>
+        <w:t>通用音频</w:t>
+      </w:r>
+      <w:bookmarkStart w:id="0" w:name="_GoBack"/>
+      <w:bookmarkEnd w:id="0"/>
+      <w:r>
+        <w:rPr>
+          <w:rFonts w:eastAsia="Microsoft YaHei" w:hint="eastAsia"/>
+        </w:rPr>
+        <w:t>架</w:t>
+      </w:r>
+      <w:r>
+        <w:rPr>
+          <w:rFonts w:eastAsia="Microsoft YaHei"/>
         </w:rPr>
         <w:t>构</w:t>
       </w:r>
@@ -13951,7 +13892,7 @@
       <w:pPr>
         <w:pStyle w:val="Heading1"/>
         <w:rPr>
-          <w:rFonts w:ascii="Microsoft YaHei" w:eastAsia="Microsoft YaHei" w:hAnsi="Microsoft YaHei" w:hint="eastAsia"/>
+          <w:rFonts w:ascii="Microsoft YaHei" w:eastAsia="Microsoft YaHei" w:hAnsi="Microsoft YaHei"/>
         </w:rPr>
       </w:pPr>
       <w:r>
@@ -13978,7 +13919,7 @@
         <w:shd w:val="clear" w:color="auto" w:fill="FFFFFF"/>
         <w:spacing w:before="100" w:beforeAutospacing="1" w:after="100" w:afterAutospacing="1" w:line="240" w:lineRule="auto"/>
         <w:rPr>
-          <w:rFonts w:ascii="Microsoft YaHei" w:eastAsia="Microsoft YaHei" w:hAnsi="Microsoft YaHei" w:cs="Segoe UI" w:hint="eastAsia"/>
+          <w:rFonts w:ascii="Microsoft YaHei" w:eastAsia="Microsoft YaHei" w:hAnsi="Microsoft YaHei" w:cs="Segoe UI"/>
           <w:color w:val="171717"/>
           <w:sz w:val="24"/>
           <w:szCs w:val="24"/>
@@ -13998,7 +13939,7 @@
       <w:pPr>
         <w:pStyle w:val="Heading2"/>
         <w:rPr>
-          <w:rFonts w:ascii="Microsoft YaHei" w:eastAsia="Microsoft YaHei" w:hAnsi="Microsoft YaHei" w:hint="eastAsia"/>
+          <w:rFonts w:ascii="Microsoft YaHei" w:eastAsia="Microsoft YaHei" w:hAnsi="Microsoft YaHei"/>
         </w:rPr>
       </w:pPr>
       <w:r>
@@ -15190,7 +15131,7 @@
         <w:shd w:val="clear" w:color="auto" w:fill="FFFFFF"/>
         <w:spacing w:before="100" w:beforeAutospacing="1" w:after="100" w:afterAutospacing="1" w:line="240" w:lineRule="auto"/>
         <w:rPr>
-          <w:rFonts w:ascii="Microsoft YaHei" w:eastAsia="Microsoft YaHei" w:hAnsi="Microsoft YaHei" w:cs="Segoe UI" w:hint="eastAsia"/>
+          <w:rFonts w:ascii="Microsoft YaHei" w:eastAsia="Microsoft YaHei" w:hAnsi="Microsoft YaHei" w:cs="Segoe UI"/>
           <w:color w:val="171717"/>
           <w:sz w:val="24"/>
           <w:szCs w:val="24"/>
@@ -15210,7 +15151,7 @@
       <w:pPr>
         <w:pStyle w:val="Heading2"/>
         <w:rPr>
-          <w:rFonts w:ascii="Microsoft YaHei" w:eastAsia="Microsoft YaHei" w:hAnsi="Microsoft YaHei" w:hint="eastAsia"/>
+          <w:rFonts w:ascii="Microsoft YaHei" w:eastAsia="Microsoft YaHei" w:hAnsi="Microsoft YaHei"/>
         </w:rPr>
       </w:pPr>
       <w:r>
@@ -15249,7 +15190,7 @@
         <w:shd w:val="clear" w:color="auto" w:fill="FFFFFF"/>
         <w:spacing w:before="100" w:beforeAutospacing="1" w:after="100" w:afterAutospacing="1" w:line="240" w:lineRule="auto"/>
         <w:rPr>
-          <w:rFonts w:ascii="Microsoft YaHei" w:eastAsia="Microsoft YaHei" w:hAnsi="Microsoft YaHei" w:cs="Segoe UI" w:hint="eastAsia"/>
+          <w:rFonts w:ascii="Microsoft YaHei" w:eastAsia="Microsoft YaHei" w:hAnsi="Microsoft YaHei" w:cs="Segoe UI"/>
           <w:color w:val="171717"/>
           <w:sz w:val="24"/>
           <w:szCs w:val="24"/>
@@ -15270,7 +15211,7 @@
         <w:shd w:val="clear" w:color="auto" w:fill="FFFFFF"/>
         <w:spacing w:before="100" w:beforeAutospacing="1" w:after="100" w:afterAutospacing="1" w:line="240" w:lineRule="auto"/>
         <w:rPr>
-          <w:rFonts w:ascii="Microsoft YaHei" w:eastAsia="Microsoft YaHei" w:hAnsi="Microsoft YaHei" w:cs="Segoe UI" w:hint="eastAsia"/>
+          <w:rFonts w:ascii="Microsoft YaHei" w:eastAsia="Microsoft YaHei" w:hAnsi="Microsoft YaHei" w:cs="Segoe UI"/>
           <w:color w:val="171717"/>
           <w:sz w:val="24"/>
           <w:szCs w:val="24"/>
@@ -15377,7 +15318,7 @@
       <w:pPr>
         <w:pStyle w:val="Heading2"/>
         <w:rPr>
-          <w:rFonts w:ascii="Microsoft YaHei" w:eastAsia="Microsoft YaHei" w:hAnsi="Microsoft YaHei" w:hint="eastAsia"/>
+          <w:rFonts w:ascii="Microsoft YaHei" w:eastAsia="Microsoft YaHei" w:hAnsi="Microsoft YaHei"/>
         </w:rPr>
       </w:pPr>
       <w:r>
@@ -15422,7 +15363,7 @@
         <w:shd w:val="clear" w:color="auto" w:fill="FFFFFF"/>
         <w:spacing w:before="100" w:beforeAutospacing="1" w:after="100" w:afterAutospacing="1" w:line="240" w:lineRule="auto"/>
         <w:rPr>
-          <w:rFonts w:ascii="Microsoft YaHei" w:eastAsia="Microsoft YaHei" w:hAnsi="Microsoft YaHei" w:cs="Segoe UI" w:hint="eastAsia"/>
+          <w:rFonts w:ascii="Microsoft YaHei" w:eastAsia="Microsoft YaHei" w:hAnsi="Microsoft YaHei" w:cs="Segoe UI"/>
           <w:color w:val="171717"/>
           <w:sz w:val="24"/>
           <w:szCs w:val="24"/>
@@ -16669,7 +16610,7 @@
         <w:shd w:val="clear" w:color="auto" w:fill="FFFFFF"/>
         <w:spacing w:before="100" w:beforeAutospacing="1" w:after="100" w:afterAutospacing="1" w:line="240" w:lineRule="auto"/>
         <w:rPr>
-          <w:rFonts w:ascii="Microsoft YaHei" w:eastAsia="Microsoft YaHei" w:hAnsi="Microsoft YaHei" w:cs="Segoe UI" w:hint="eastAsia"/>
+          <w:rFonts w:ascii="Microsoft YaHei" w:eastAsia="Microsoft YaHei" w:hAnsi="Microsoft YaHei" w:cs="Segoe UI"/>
           <w:color w:val="171717"/>
           <w:sz w:val="24"/>
           <w:szCs w:val="24"/>
@@ -16690,7 +16631,7 @@
         <w:shd w:val="clear" w:color="auto" w:fill="FFFFFF"/>
         <w:spacing w:before="100" w:beforeAutospacing="1" w:after="100" w:afterAutospacing="1" w:line="240" w:lineRule="auto"/>
         <w:rPr>
-          <w:rFonts w:ascii="Microsoft YaHei" w:eastAsia="Microsoft YaHei" w:hAnsi="Microsoft YaHei" w:cs="Segoe UI" w:hint="eastAsia"/>
+          <w:rFonts w:ascii="Microsoft YaHei" w:eastAsia="Microsoft YaHei" w:hAnsi="Microsoft YaHei" w:cs="Segoe UI"/>
           <w:color w:val="171717"/>
           <w:sz w:val="24"/>
           <w:szCs w:val="24"/>
@@ -16710,7 +16651,7 @@
       <w:pPr>
         <w:pStyle w:val="Heading3"/>
         <w:rPr>
-          <w:rFonts w:ascii="Microsoft YaHei" w:eastAsia="Microsoft YaHei" w:hAnsi="Microsoft YaHei" w:hint="eastAsia"/>
+          <w:rFonts w:ascii="Microsoft YaHei" w:eastAsia="Microsoft YaHei" w:hAnsi="Microsoft YaHei"/>
         </w:rPr>
       </w:pPr>
       <w:r>
@@ -16767,7 +16708,7 @@
         <w:shd w:val="clear" w:color="auto" w:fill="FFFFFF"/>
         <w:spacing w:before="100" w:beforeAutospacing="1" w:after="100" w:afterAutospacing="1" w:line="240" w:lineRule="auto"/>
         <w:rPr>
-          <w:rFonts w:ascii="Microsoft YaHei" w:eastAsia="Microsoft YaHei" w:hAnsi="Microsoft YaHei" w:cs="Segoe UI" w:hint="eastAsia"/>
+          <w:rFonts w:ascii="Microsoft YaHei" w:eastAsia="Microsoft YaHei" w:hAnsi="Microsoft YaHei" w:cs="Segoe UI"/>
           <w:color w:val="171717"/>
           <w:sz w:val="24"/>
           <w:szCs w:val="24"/>
@@ -18533,7 +18474,7 @@
       <w:pPr>
         <w:pStyle w:val="Heading2"/>
         <w:rPr>
-          <w:rFonts w:ascii="Microsoft YaHei" w:eastAsia="Microsoft YaHei" w:hAnsi="Microsoft YaHei" w:hint="eastAsia"/>
+          <w:rFonts w:ascii="Microsoft YaHei" w:eastAsia="Microsoft YaHei" w:hAnsi="Microsoft YaHei"/>
         </w:rPr>
       </w:pPr>
       <w:r>
@@ -18633,14 +18574,6 @@
           <w:sz w:val="24"/>
           <w:szCs w:val="24"/>
         </w:rPr>
-      </w:r>
-      <w:r>
-        <w:rPr>
-          <w:rFonts w:ascii="Microsoft YaHei" w:eastAsia="Microsoft YaHei" w:hAnsi="Microsoft YaHei" w:cs="Segoe UI"/>
-          <w:color w:val="171717"/>
-          <w:sz w:val="24"/>
-          <w:szCs w:val="24"/>
-        </w:rPr>
         <w:fldChar w:fldCharType="separate"/>
       </w:r>
       <w:r>
@@ -18676,7 +18609,7 @@
         <w:shd w:val="clear" w:color="auto" w:fill="FFFFFF"/>
         <w:spacing w:before="100" w:beforeAutospacing="1" w:after="100" w:afterAutospacing="1" w:line="240" w:lineRule="auto"/>
         <w:rPr>
-          <w:rFonts w:ascii="Microsoft YaHei" w:eastAsia="Microsoft YaHei" w:hAnsi="Microsoft YaHei" w:cs="Segoe UI" w:hint="eastAsia"/>
+          <w:rFonts w:ascii="Microsoft YaHei" w:eastAsia="Microsoft YaHei" w:hAnsi="Microsoft YaHei" w:cs="Segoe UI"/>
           <w:color w:val="171717"/>
           <w:sz w:val="24"/>
           <w:szCs w:val="24"/>
@@ -18751,7 +18684,7 @@
         <w:shd w:val="clear" w:color="auto" w:fill="FFFFFF"/>
         <w:spacing w:before="100" w:beforeAutospacing="1" w:after="100" w:afterAutospacing="1" w:line="240" w:lineRule="auto"/>
         <w:rPr>
-          <w:rFonts w:ascii="Microsoft YaHei" w:eastAsia="Microsoft YaHei" w:hAnsi="Microsoft YaHei" w:cs="Segoe UI" w:hint="eastAsia"/>
+          <w:rFonts w:ascii="Microsoft YaHei" w:eastAsia="Microsoft YaHei" w:hAnsi="Microsoft YaHei" w:cs="Segoe UI"/>
           <w:color w:val="171717"/>
           <w:sz w:val="24"/>
           <w:szCs w:val="24"/>
@@ -18866,7 +18799,7 @@
         <w:shd w:val="clear" w:color="auto" w:fill="FFFFFF"/>
         <w:spacing w:before="100" w:beforeAutospacing="1" w:after="100" w:afterAutospacing="1" w:line="240" w:lineRule="auto"/>
         <w:rPr>
-          <w:rFonts w:ascii="Microsoft YaHei" w:eastAsia="Microsoft YaHei" w:hAnsi="Microsoft YaHei" w:cs="Segoe UI" w:hint="eastAsia"/>
+          <w:rFonts w:ascii="Microsoft YaHei" w:eastAsia="Microsoft YaHei" w:hAnsi="Microsoft YaHei" w:cs="Segoe UI"/>
           <w:color w:val="171717"/>
           <w:sz w:val="24"/>
           <w:szCs w:val="24"/>
@@ -18887,7 +18820,7 @@
         <w:shd w:val="clear" w:color="auto" w:fill="FFFFFF"/>
         <w:spacing w:before="100" w:beforeAutospacing="1" w:after="100" w:afterAutospacing="1" w:line="240" w:lineRule="auto"/>
         <w:rPr>
-          <w:rFonts w:ascii="Microsoft YaHei" w:eastAsia="Microsoft YaHei" w:hAnsi="Microsoft YaHei" w:cs="Segoe UI" w:hint="eastAsia"/>
+          <w:rFonts w:ascii="Microsoft YaHei" w:eastAsia="Microsoft YaHei" w:hAnsi="Microsoft YaHei" w:cs="Segoe UI"/>
           <w:color w:val="171717"/>
           <w:sz w:val="24"/>
           <w:szCs w:val="24"/>
@@ -18908,19 +18841,19 @@
         <w:shd w:val="clear" w:color="auto" w:fill="FFFFFF"/>
         <w:spacing w:before="100" w:beforeAutospacing="1" w:after="100" w:afterAutospacing="1" w:line="240" w:lineRule="auto"/>
         <w:rPr>
+          <w:rFonts w:ascii="Microsoft YaHei" w:eastAsia="Microsoft YaHei" w:hAnsi="Microsoft YaHei" w:cs="Segoe UI"/>
+          <w:color w:val="171717"/>
+          <w:sz w:val="24"/>
+          <w:szCs w:val="24"/>
+        </w:rPr>
+      </w:pPr>
+      <w:r>
+        <w:rPr>
           <w:rFonts w:ascii="Microsoft YaHei" w:eastAsia="Microsoft YaHei" w:hAnsi="Microsoft YaHei" w:cs="Segoe UI" w:hint="eastAsia"/>
           <w:color w:val="171717"/>
           <w:sz w:val="24"/>
           <w:szCs w:val="24"/>
         </w:rPr>
-      </w:pPr>
-      <w:r>
-        <w:rPr>
-          <w:rFonts w:ascii="Microsoft YaHei" w:eastAsia="Microsoft YaHei" w:hAnsi="Microsoft YaHei" w:cs="Segoe UI" w:hint="eastAsia"/>
-          <w:color w:val="171717"/>
-          <w:sz w:val="24"/>
-          <w:szCs w:val="24"/>
-        </w:rPr>
         <w:t>有关静态音频流类别的更多信息，请参见</w:t>
       </w:r>
       <w:r>
@@ -18940,14 +18873,6 @@
           <w:szCs w:val="24"/>
         </w:rPr>
         <w:instrText xml:space="preserve"> HYPERLINK "https://docs.microsoft.com/uwp/api/Windows.UI.Xaml.Media.AudioCategory" </w:instrText>
-      </w:r>
-      <w:r>
-        <w:rPr>
-          <w:rFonts w:ascii="Microsoft YaHei" w:eastAsia="Microsoft YaHei" w:hAnsi="Microsoft YaHei" w:cs="Segoe UI"/>
-          <w:color w:val="171717"/>
-          <w:sz w:val="24"/>
-          <w:szCs w:val="24"/>
-        </w:rPr>
       </w:r>
       <w:r>
         <w:rPr>
@@ -19012,14 +18937,6 @@
           <w:sz w:val="24"/>
           <w:szCs w:val="24"/>
         </w:rPr>
-      </w:r>
-      <w:r>
-        <w:rPr>
-          <w:rFonts w:ascii="Microsoft YaHei" w:eastAsia="Microsoft YaHei" w:hAnsi="Microsoft YaHei" w:cs="Segoe UI"/>
-          <w:color w:val="171717"/>
-          <w:sz w:val="24"/>
-          <w:szCs w:val="24"/>
-        </w:rPr>
         <w:fldChar w:fldCharType="separate"/>
       </w:r>
       <w:proofErr w:type="spellStart"/>
@@ -19056,7 +18973,7 @@
       <w:pPr>
         <w:pStyle w:val="Heading2"/>
         <w:rPr>
-          <w:rFonts w:ascii="Microsoft YaHei" w:eastAsia="Microsoft YaHei" w:hAnsi="Microsoft YaHei" w:hint="eastAsia"/>
+          <w:rFonts w:ascii="Microsoft YaHei" w:eastAsia="Microsoft YaHei" w:hAnsi="Microsoft YaHei"/>
         </w:rPr>
       </w:pPr>
       <w:r>
@@ -19109,7 +19026,7 @@
         <w:shd w:val="clear" w:color="auto" w:fill="FFFFFF"/>
         <w:spacing w:before="100" w:beforeAutospacing="1" w:after="100" w:afterAutospacing="1" w:line="240" w:lineRule="auto"/>
         <w:rPr>
-          <w:rFonts w:ascii="Microsoft YaHei" w:eastAsia="Microsoft YaHei" w:hAnsi="Microsoft YaHei" w:cs="Segoe UI" w:hint="eastAsia"/>
+          <w:rFonts w:ascii="Microsoft YaHei" w:eastAsia="Microsoft YaHei" w:hAnsi="Microsoft YaHei" w:cs="Segoe UI"/>
           <w:color w:val="171717"/>
           <w:sz w:val="24"/>
           <w:szCs w:val="24"/>
@@ -19185,7 +19102,7 @@
         <w:shd w:val="clear" w:color="auto" w:fill="FFFFFF"/>
         <w:spacing w:before="100" w:beforeAutospacing="1" w:after="100" w:afterAutospacing="1" w:line="240" w:lineRule="auto"/>
         <w:rPr>
-          <w:rFonts w:ascii="Microsoft YaHei" w:eastAsia="Microsoft YaHei" w:hAnsi="Microsoft YaHei" w:cs="Segoe UI" w:hint="eastAsia"/>
+          <w:rFonts w:ascii="Microsoft YaHei" w:eastAsia="Microsoft YaHei" w:hAnsi="Microsoft YaHei" w:cs="Segoe UI"/>
           <w:color w:val="171717"/>
           <w:sz w:val="24"/>
           <w:szCs w:val="24"/>
@@ -19206,7 +19123,7 @@
         <w:shd w:val="clear" w:color="auto" w:fill="FFFFFF"/>
         <w:spacing w:before="100" w:beforeAutospacing="1" w:after="100" w:afterAutospacing="1" w:line="240" w:lineRule="auto"/>
         <w:rPr>
-          <w:rFonts w:ascii="Microsoft YaHei" w:eastAsia="Microsoft YaHei" w:hAnsi="Microsoft YaHei" w:cs="Segoe UI" w:hint="eastAsia"/>
+          <w:rFonts w:ascii="Microsoft YaHei" w:eastAsia="Microsoft YaHei" w:hAnsi="Microsoft YaHei" w:cs="Segoe UI"/>
           <w:color w:val="171717"/>
           <w:sz w:val="24"/>
           <w:szCs w:val="24"/>
@@ -19392,59 +19309,13 @@
         </w:rPr>
         <w:t>后者支持包含</w:t>
       </w:r>
-      <w:hyperlink r:id="rId32" w:history="1">
-        <w:r>
-          <w:rPr>
-            <w:rStyle w:val="Hyperlink"/>
-            <w:rFonts w:ascii="Microsoft YaHei" w:eastAsia="Microsoft YaHei" w:hAnsi="Microsoft YaHei" w:cs="Segoe UI" w:hint="eastAsia"/>
-            <w:sz w:val="24"/>
-            <w:szCs w:val="24"/>
-          </w:rPr>
-          <w:t>KSATTRIBUTE_LIST</w:t>
-        </w:r>
-      </w:hyperlink>
-      <w:r>
-        <w:rPr>
-          <w:rFonts w:ascii="Microsoft YaHei" w:eastAsia="Microsoft YaHei" w:hAnsi="Microsoft YaHei" w:cs="Segoe UI" w:hint="eastAsia"/>
-          <w:color w:val="171717"/>
-          <w:sz w:val="24"/>
-          <w:szCs w:val="24"/>
-        </w:rPr>
-        <w:t>的</w:t>
-      </w:r>
-      <w:r>
-        <w:rPr>
-          <w:rFonts w:ascii="Microsoft YaHei" w:eastAsia="Microsoft YaHei" w:hAnsi="Microsoft YaHei" w:cs="Segoe UI"/>
-          <w:color w:val="171717"/>
-          <w:sz w:val="24"/>
-          <w:szCs w:val="24"/>
-        </w:rPr>
+      <w:r>
         <w:fldChar w:fldCharType="begin"/>
       </w:r>
       <w:r>
-        <w:rPr>
-          <w:rFonts w:ascii="Microsoft YaHei" w:eastAsia="Microsoft YaHei" w:hAnsi="Microsoft YaHei" w:cs="Segoe UI"/>
-          <w:color w:val="171717"/>
-          <w:sz w:val="24"/>
-          <w:szCs w:val="24"/>
-        </w:rPr>
-        <w:instrText xml:space="preserve"> HYPERLINK "https://docs.microsoft.com/previous-versions/ff561658(v=vs.85)" </w:instrText>
-      </w:r>
-      <w:r>
-        <w:rPr>
-          <w:rFonts w:ascii="Microsoft YaHei" w:eastAsia="Microsoft YaHei" w:hAnsi="Microsoft YaHei" w:cs="Segoe UI"/>
-          <w:color w:val="171717"/>
-          <w:sz w:val="24"/>
-          <w:szCs w:val="24"/>
-        </w:rPr>
-      </w:r>
-      <w:r>
-        <w:rPr>
-          <w:rFonts w:ascii="Microsoft YaHei" w:eastAsia="Microsoft YaHei" w:hAnsi="Microsoft YaHei" w:cs="Segoe UI"/>
-          <w:color w:val="171717"/>
-          <w:sz w:val="24"/>
-          <w:szCs w:val="24"/>
-        </w:rPr>
+        <w:instrText xml:space="preserve"> HYPERLINK "https://docs.microsoft.com/windows-hardware/drivers/ddi/content/ks/ns-ks-ksattribute_list" </w:instrText>
+      </w:r>
+      <w:r>
         <w:fldChar w:fldCharType="separate"/>
       </w:r>
       <w:r>
@@ -19454,6 +19325,60 @@
           <w:sz w:val="24"/>
           <w:szCs w:val="24"/>
         </w:rPr>
+        <w:t>KSATTRIBUTE_LIST</w:t>
+      </w:r>
+      <w:r>
+        <w:rPr>
+          <w:rStyle w:val="Hyperlink"/>
+          <w:rFonts w:ascii="Microsoft YaHei" w:eastAsia="Microsoft YaHei" w:hAnsi="Microsoft YaHei" w:cs="Segoe UI"/>
+          <w:sz w:val="24"/>
+          <w:szCs w:val="24"/>
+        </w:rPr>
+        <w:fldChar w:fldCharType="end"/>
+      </w:r>
+      <w:r>
+        <w:rPr>
+          <w:rFonts w:ascii="Microsoft YaHei" w:eastAsia="Microsoft YaHei" w:hAnsi="Microsoft YaHei" w:cs="Segoe UI" w:hint="eastAsia"/>
+          <w:color w:val="171717"/>
+          <w:sz w:val="24"/>
+          <w:szCs w:val="24"/>
+        </w:rPr>
+        <w:t>的</w:t>
+      </w:r>
+      <w:r>
+        <w:rPr>
+          <w:rFonts w:ascii="Microsoft YaHei" w:eastAsia="Microsoft YaHei" w:hAnsi="Microsoft YaHei" w:cs="Segoe UI"/>
+          <w:color w:val="171717"/>
+          <w:sz w:val="24"/>
+          <w:szCs w:val="24"/>
+        </w:rPr>
+        <w:fldChar w:fldCharType="begin"/>
+      </w:r>
+      <w:r>
+        <w:rPr>
+          <w:rFonts w:ascii="Microsoft YaHei" w:eastAsia="Microsoft YaHei" w:hAnsi="Microsoft YaHei" w:cs="Segoe UI"/>
+          <w:color w:val="171717"/>
+          <w:sz w:val="24"/>
+          <w:szCs w:val="24"/>
+        </w:rPr>
+        <w:instrText xml:space="preserve"> HYPERLINK "https://docs.microsoft.com/previous-versions/ff561658(v=vs.85)" </w:instrText>
+      </w:r>
+      <w:r>
+        <w:rPr>
+          <w:rFonts w:ascii="Microsoft YaHei" w:eastAsia="Microsoft YaHei" w:hAnsi="Microsoft YaHei" w:cs="Segoe UI"/>
+          <w:color w:val="171717"/>
+          <w:sz w:val="24"/>
+          <w:szCs w:val="24"/>
+        </w:rPr>
+        <w:fldChar w:fldCharType="separate"/>
+      </w:r>
+      <w:r>
+        <w:rPr>
+          <w:rStyle w:val="Hyperlink"/>
+          <w:rFonts w:ascii="Microsoft YaHei" w:eastAsia="Microsoft YaHei" w:hAnsi="Microsoft YaHei" w:cs="Segoe UI" w:hint="eastAsia"/>
+          <w:sz w:val="24"/>
+          <w:szCs w:val="24"/>
+        </w:rPr>
         <w:t>KSDATARANGE</w:t>
       </w:r>
       <w:r>
@@ -19488,7 +19413,7 @@
       <w:pPr>
         <w:pStyle w:val="Heading2"/>
         <w:rPr>
-          <w:rFonts w:ascii="Microsoft YaHei" w:eastAsia="Microsoft YaHei" w:hAnsi="Microsoft YaHei" w:hint="eastAsia"/>
+          <w:rFonts w:ascii="Microsoft YaHei" w:eastAsia="Microsoft YaHei" w:hAnsi="Microsoft YaHei"/>
         </w:rPr>
       </w:pPr>
       <w:r>
@@ -19527,7 +19452,7 @@
         <w:shd w:val="clear" w:color="auto" w:fill="FFFFFF"/>
         <w:spacing w:before="100" w:beforeAutospacing="1" w:after="100" w:afterAutospacing="1" w:line="240" w:lineRule="auto"/>
         <w:rPr>
-          <w:rFonts w:ascii="Microsoft YaHei" w:eastAsia="Microsoft YaHei" w:hAnsi="Microsoft YaHei" w:cs="Segoe UI" w:hint="eastAsia"/>
+          <w:rFonts w:ascii="Microsoft YaHei" w:eastAsia="Microsoft YaHei" w:hAnsi="Microsoft YaHei" w:cs="Segoe UI"/>
           <w:color w:val="171717"/>
           <w:sz w:val="24"/>
           <w:szCs w:val="24"/>
@@ -20496,7 +20421,7 @@
             <w:pPr>
               <w:spacing w:before="100" w:beforeAutospacing="1" w:after="100" w:afterAutospacing="1"/>
               <w:rPr>
-                <w:rFonts w:ascii="Microsoft YaHei" w:eastAsia="Microsoft YaHei" w:hAnsi="Microsoft YaHei" w:cs="Segoe UI" w:hint="eastAsia"/>
+                <w:rFonts w:ascii="Microsoft YaHei" w:eastAsia="Microsoft YaHei" w:hAnsi="Microsoft YaHei" w:cs="Segoe UI"/>
                 <w:color w:val="171717"/>
                 <w:sz w:val="24"/>
                 <w:szCs w:val="24"/>
@@ -20516,7 +20441,7 @@
             <w:pPr>
               <w:spacing w:before="100" w:beforeAutospacing="1" w:after="100" w:afterAutospacing="1"/>
               <w:rPr>
-                <w:rFonts w:ascii="Microsoft YaHei" w:eastAsia="Microsoft YaHei" w:hAnsi="Microsoft YaHei" w:cs="Segoe UI" w:hint="eastAsia"/>
+                <w:rFonts w:ascii="Microsoft YaHei" w:eastAsia="Microsoft YaHei" w:hAnsi="Microsoft YaHei" w:cs="Segoe UI"/>
                 <w:color w:val="171717"/>
                 <w:sz w:val="24"/>
                 <w:szCs w:val="24"/>
@@ -20588,7 +20513,7 @@
             <w:pPr>
               <w:spacing w:before="100" w:beforeAutospacing="1" w:after="100" w:afterAutospacing="1"/>
               <w:rPr>
-                <w:rFonts w:ascii="Microsoft YaHei" w:eastAsia="Microsoft YaHei" w:hAnsi="Microsoft YaHei" w:cs="Segoe UI" w:hint="eastAsia"/>
+                <w:rFonts w:ascii="Microsoft YaHei" w:eastAsia="Microsoft YaHei" w:hAnsi="Microsoft YaHei" w:cs="Segoe UI"/>
                 <w:color w:val="171717"/>
                 <w:sz w:val="24"/>
                 <w:szCs w:val="24"/>
@@ -20608,7 +20533,7 @@
             <w:pPr>
               <w:spacing w:before="100" w:beforeAutospacing="1" w:after="100" w:afterAutospacing="1"/>
               <w:rPr>
-                <w:rFonts w:ascii="Microsoft YaHei" w:eastAsia="Microsoft YaHei" w:hAnsi="Microsoft YaHei" w:cs="Segoe UI" w:hint="eastAsia"/>
+                <w:rFonts w:ascii="Microsoft YaHei" w:eastAsia="Microsoft YaHei" w:hAnsi="Microsoft YaHei" w:cs="Segoe UI"/>
                 <w:color w:val="171717"/>
                 <w:sz w:val="24"/>
                 <w:szCs w:val="24"/>
@@ -20648,7 +20573,7 @@
             <w:pPr>
               <w:spacing w:before="100" w:beforeAutospacing="1" w:after="100" w:afterAutospacing="1"/>
               <w:rPr>
-                <w:rFonts w:ascii="Microsoft YaHei" w:eastAsia="Microsoft YaHei" w:hAnsi="Microsoft YaHei" w:cs="Segoe UI" w:hint="eastAsia"/>
+                <w:rFonts w:ascii="Microsoft YaHei" w:eastAsia="Microsoft YaHei" w:hAnsi="Microsoft YaHei" w:cs="Segoe UI"/>
                 <w:color w:val="171717"/>
                 <w:sz w:val="24"/>
                 <w:szCs w:val="24"/>
@@ -20708,7 +20633,7 @@
             <w:pPr>
               <w:spacing w:before="100" w:beforeAutospacing="1" w:after="100" w:afterAutospacing="1"/>
               <w:rPr>
-                <w:rFonts w:ascii="Microsoft YaHei" w:eastAsia="Microsoft YaHei" w:hAnsi="Microsoft YaHei" w:cs="Segoe UI" w:hint="eastAsia"/>
+                <w:rFonts w:ascii="Microsoft YaHei" w:eastAsia="Microsoft YaHei" w:hAnsi="Microsoft YaHei" w:cs="Segoe UI"/>
                 <w:color w:val="171717"/>
                 <w:sz w:val="24"/>
                 <w:szCs w:val="24"/>
@@ -26299,17 +26224,7 @@
           <w:color w:val="171717"/>
           <w:shd w:val="clear" w:color="auto" w:fill="FFFFFF"/>
         </w:rPr>
-        <w:t>函数</w:t>
-      </w:r>
-      <w:r>
-        <w:rPr>
-          <w:rStyle w:val="Emphasis"/>
-          <w:rFonts w:ascii="Microsoft YaHei" w:eastAsia="Microsoft YaHei" w:hAnsi="Microsoft YaHei" w:cs="Segoe UI" w:hint="eastAsia"/>
-          <w:i w:val="0"/>
-          <w:color w:val="171717"/>
-          <w:shd w:val="clear" w:color="auto" w:fill="FFFFFF"/>
-        </w:rPr>
-        <w:t>如何</w:t>
+        <w:t>函数如何</w:t>
       </w:r>
       <w:r>
         <w:rPr>
@@ -26410,7 +26325,7 @@
       <w:pPr>
         <w:pStyle w:val="Heading2"/>
         <w:rPr>
-          <w:rFonts w:ascii="Microsoft YaHei" w:eastAsia="Microsoft YaHei" w:hAnsi="Microsoft YaHei" w:cs="Times New Roman" w:hint="eastAsia"/>
+          <w:rFonts w:ascii="Microsoft YaHei" w:eastAsia="Microsoft YaHei" w:hAnsi="Microsoft YaHei" w:cs="Times New Roman"/>
         </w:rPr>
       </w:pPr>
       <w:r>
@@ -27658,7 +27573,7 @@
       <w:pPr>
         <w:pStyle w:val="Heading2"/>
         <w:rPr>
-          <w:rFonts w:ascii="Microsoft YaHei" w:eastAsia="Microsoft YaHei" w:hAnsi="Microsoft YaHei" w:cs="Times New Roman" w:hint="eastAsia"/>
+          <w:rFonts w:ascii="Microsoft YaHei" w:eastAsia="Microsoft YaHei" w:hAnsi="Microsoft YaHei" w:cs="Times New Roman"/>
         </w:rPr>
       </w:pPr>
       <w:r>
@@ -28000,7 +27915,7 @@
                     </pic:cNvPicPr>
                   </pic:nvPicPr>
                   <pic:blipFill>
-                    <a:blip r:embed="rId33">
+                    <a:blip r:embed="rId32">
                       <a:extLst>
                         <a:ext uri="{28A0092B-C50C-407E-A947-70E740481C1C}">
                           <a14:useLocalDpi xmlns:a14="http://schemas.microsoft.com/office/drawing/2010/main" val="0"/>
@@ -28411,7 +28326,7 @@
                 <w:szCs w:val="24"/>
               </w:rPr>
             </w:pPr>
-            <w:hyperlink r:id="rId34" w:history="1">
+            <w:hyperlink r:id="rId33" w:history="1">
               <w:r>
                 <w:rPr>
                   <w:rFonts w:ascii="Microsoft YaHei" w:eastAsia="Microsoft YaHei" w:hAnsi="Microsoft YaHei" w:cs="Times New Roman"/>
@@ -28526,7 +28441,7 @@
                 <w:szCs w:val="24"/>
               </w:rPr>
             </w:pPr>
-            <w:hyperlink r:id="rId35" w:history="1">
+            <w:hyperlink r:id="rId34" w:history="1">
               <w:r>
                 <w:rPr>
                   <w:rFonts w:ascii="Microsoft YaHei" w:eastAsia="Microsoft YaHei" w:hAnsi="Microsoft YaHei" w:cs="Times New Roman"/>
@@ -28641,7 +28556,7 @@
                 <w:szCs w:val="24"/>
               </w:rPr>
             </w:pPr>
-            <w:hyperlink r:id="rId36" w:history="1">
+            <w:hyperlink r:id="rId35" w:history="1">
               <w:r>
                 <w:rPr>
                   <w:rFonts w:ascii="Microsoft YaHei" w:eastAsia="Microsoft YaHei" w:hAnsi="Microsoft YaHei" w:cs="Times New Roman"/>
@@ -28764,7 +28679,7 @@
                 <w:szCs w:val="24"/>
               </w:rPr>
             </w:pPr>
-            <w:hyperlink r:id="rId37" w:history="1">
+            <w:hyperlink r:id="rId36" w:history="1">
               <w:r>
                 <w:rPr>
                   <w:rFonts w:ascii="Microsoft YaHei" w:eastAsia="Microsoft YaHei" w:hAnsi="Microsoft YaHei" w:cs="Times New Roman"/>
@@ -28879,7 +28794,7 @@
                 <w:szCs w:val="24"/>
               </w:rPr>
             </w:pPr>
-            <w:hyperlink r:id="rId38" w:history="1">
+            <w:hyperlink r:id="rId37" w:history="1">
               <w:r>
                 <w:rPr>
                   <w:rFonts w:ascii="Microsoft YaHei" w:eastAsia="Microsoft YaHei" w:hAnsi="Microsoft YaHei" w:cs="Times New Roman"/>
@@ -28917,7 +28832,7 @@
             <w:pPr>
               <w:spacing w:after="0" w:line="240" w:lineRule="auto"/>
               <w:rPr>
-                <w:rFonts w:ascii="Microsoft YaHei" w:eastAsia="Microsoft YaHei" w:hAnsi="Microsoft YaHei" w:cs="Times New Roman" w:hint="eastAsia"/>
+                <w:rFonts w:ascii="Microsoft YaHei" w:eastAsia="Microsoft YaHei" w:hAnsi="Microsoft YaHei" w:cs="Times New Roman"/>
                 <w:sz w:val="24"/>
                 <w:szCs w:val="24"/>
               </w:rPr>
@@ -29002,7 +28917,7 @@
                 <w:szCs w:val="24"/>
               </w:rPr>
             </w:pPr>
-            <w:hyperlink r:id="rId39" w:history="1">
+            <w:hyperlink r:id="rId38" w:history="1">
               <w:r>
                 <w:rPr>
                   <w:rFonts w:ascii="Microsoft YaHei" w:eastAsia="Microsoft YaHei" w:hAnsi="Microsoft YaHei" w:cs="Times New Roman"/>
@@ -29117,7 +29032,7 @@
                 <w:szCs w:val="24"/>
               </w:rPr>
             </w:pPr>
-            <w:hyperlink r:id="rId40" w:history="1">
+            <w:hyperlink r:id="rId39" w:history="1">
               <w:r>
                 <w:rPr>
                   <w:rFonts w:ascii="Microsoft YaHei" w:eastAsia="Microsoft YaHei" w:hAnsi="Microsoft YaHei" w:cs="Times New Roman"/>
@@ -29458,7 +29373,7 @@
       <w:pPr>
         <w:pStyle w:val="Heading2"/>
         <w:rPr>
-          <w:rFonts w:ascii="Microsoft YaHei" w:eastAsia="Microsoft YaHei" w:hAnsi="Microsoft YaHei" w:cs="Times New Roman" w:hint="eastAsia"/>
+          <w:rFonts w:ascii="Microsoft YaHei" w:eastAsia="Microsoft YaHei" w:hAnsi="Microsoft YaHei" w:cs="Times New Roman"/>
         </w:rPr>
       </w:pPr>
       <w:r>
@@ -29597,7 +29512,7 @@
         </w:rPr>
         <w:t>控制节点具有</w:t>
       </w:r>
-      <w:hyperlink r:id="rId41" w:history="1">
+      <w:hyperlink r:id="rId40" w:history="1">
         <w:r>
           <w:rPr>
             <w:rFonts w:ascii="Microsoft YaHei" w:eastAsia="Microsoft YaHei" w:hAnsi="Microsoft YaHei" w:cs="Times New Roman"/>
@@ -29664,7 +29579,7 @@
       <w:pPr>
         <w:pStyle w:val="Heading2"/>
         <w:rPr>
-          <w:rFonts w:ascii="Microsoft YaHei" w:eastAsia="Microsoft YaHei" w:hAnsi="Microsoft YaHei" w:cs="Times New Roman" w:hint="eastAsia"/>
+          <w:rFonts w:ascii="Microsoft YaHei" w:eastAsia="Microsoft YaHei" w:hAnsi="Microsoft YaHei" w:cs="Times New Roman"/>
         </w:rPr>
       </w:pPr>
       <w:r>
@@ -30604,7 +30519,7 @@
         </w:rPr>
         <w:t>的</w:t>
       </w:r>
-      <w:hyperlink r:id="rId42" w:history="1">
+      <w:hyperlink r:id="rId41" w:history="1">
         <w:r>
           <w:rPr>
             <w:rFonts w:ascii="Microsoft YaHei" w:eastAsia="Microsoft YaHei" w:hAnsi="Microsoft YaHei" w:cs="SimSun" w:hint="eastAsia"/>
@@ -30758,15 +30673,7 @@
           <w:color w:val="171717"/>
           <w:shd w:val="clear" w:color="auto" w:fill="FFFFFF"/>
         </w:rPr>
-        <w:t>monolithic</w:t>
-      </w:r>
-      <w:r>
-        <w:rPr>
-          <w:rFonts w:ascii="Microsoft YaHei" w:eastAsia="Microsoft YaHei" w:hAnsi="Microsoft YaHei" w:cs="Segoe UI"/>
-          <w:color w:val="171717"/>
-          <w:shd w:val="clear" w:color="auto" w:fill="FFFFFF"/>
-        </w:rPr>
-        <w:t>)</w:t>
+        <w:t>monolithic)</w:t>
       </w:r>
       <w:r>
         <w:rPr>
@@ -30856,7 +30763,7 @@
         </w:rPr>
         <w:t>中的数据路径时，可以关闭适配器的该部分电源，而无需禁用整个适配器。有关更多信息，请参见</w:t>
       </w:r>
-      <w:hyperlink r:id="rId43" w:history="1">
+      <w:hyperlink r:id="rId42" w:history="1">
         <w:r>
           <w:rPr>
             <w:rFonts w:ascii="Microsoft YaHei" w:eastAsia="Microsoft YaHei" w:hAnsi="Microsoft YaHei" w:cs="SimSun" w:hint="eastAsia"/>
@@ -32713,7 +32620,17 @@
           <w:sz w:val="24"/>
           <w:szCs w:val="24"/>
         </w:rPr>
-        <w:t>函数</w:t>
+        <w:t>函数,</w:t>
+      </w:r>
+      <w:r>
+        <w:rPr>
+          <w:rFonts w:ascii="Microsoft YaHei" w:eastAsia="Microsoft YaHei" w:hAnsi="Microsoft YaHei" w:cs="Segoe UI"/>
+          <w:iCs/>
+          <w:color w:val="171717"/>
+          <w:sz w:val="24"/>
+          <w:szCs w:val="24"/>
+        </w:rPr>
+        <w:t xml:space="preserve"> </w:t>
       </w:r>
       <w:r>
         <w:rPr>
@@ -32723,26 +32640,6 @@
           <w:sz w:val="24"/>
           <w:szCs w:val="24"/>
         </w:rPr>
-        <w:t>,</w:t>
-      </w:r>
-      <w:r>
-        <w:rPr>
-          <w:rFonts w:ascii="Microsoft YaHei" w:eastAsia="Microsoft YaHei" w:hAnsi="Microsoft YaHei" w:cs="Segoe UI"/>
-          <w:iCs/>
-          <w:color w:val="171717"/>
-          <w:sz w:val="24"/>
-          <w:szCs w:val="24"/>
-        </w:rPr>
-        <w:t xml:space="preserve"> </w:t>
-      </w:r>
-      <w:r>
-        <w:rPr>
-          <w:rFonts w:ascii="Microsoft YaHei" w:eastAsia="Microsoft YaHei" w:hAnsi="Microsoft YaHei" w:cs="Segoe UI" w:hint="eastAsia"/>
-          <w:iCs/>
-          <w:color w:val="171717"/>
-          <w:sz w:val="24"/>
-          <w:szCs w:val="24"/>
-        </w:rPr>
         <w:t>为了支持来自这些</w:t>
       </w:r>
       <w:r>
@@ -32772,7 +32669,7 @@
         </w:rPr>
         <w:t>使用一个</w:t>
       </w:r>
-      <w:hyperlink r:id="rId44" w:history="1">
+      <w:hyperlink r:id="rId43" w:history="1">
         <w:r>
           <w:rPr>
             <w:rFonts w:ascii="Microsoft YaHei" w:eastAsia="Microsoft YaHei" w:hAnsi="Microsoft YaHei" w:cs="Segoe UI"/>
@@ -32912,22 +32809,14 @@
           <w:color w:val="171717"/>
           <w:shd w:val="clear" w:color="auto" w:fill="FFFFFF"/>
         </w:rPr>
-        <w:t>intersection</w:t>
-      </w:r>
-      <w:r>
-        <w:rPr>
-          <w:rFonts w:ascii="Segoe UI" w:hAnsi="Segoe UI" w:cs="Segoe UI"/>
+        <w:t xml:space="preserve">intersection </w:t>
+      </w:r>
+      <w:r>
+        <w:rPr>
+          <w:rFonts w:ascii="Segoe UI" w:hAnsi="Segoe UI" w:cs="Segoe UI" w:hint="eastAsia"/>
           <w:color w:val="171717"/>
           <w:shd w:val="clear" w:color="auto" w:fill="FFFFFF"/>
         </w:rPr>
-        <w:t xml:space="preserve"> </w:t>
-      </w:r>
-      <w:r>
-        <w:rPr>
-          <w:rFonts w:ascii="Segoe UI" w:hAnsi="Segoe UI" w:cs="Segoe UI" w:hint="eastAsia"/>
-          <w:color w:val="171717"/>
-          <w:shd w:val="clear" w:color="auto" w:fill="FFFFFF"/>
-        </w:rPr>
         <w:t>request</w:t>
       </w:r>
       <w:r>
@@ -33029,7 +32918,7 @@
         </w:rPr>
         <w:t>处理程序可以允许可能难以将其表达为数据范围数组的任何格式要求。有关更多信息，请参见</w:t>
       </w:r>
-      <w:hyperlink r:id="rId45" w:history="1">
+      <w:hyperlink r:id="rId44" w:history="1">
         <w:r>
           <w:rPr>
             <w:rFonts w:ascii="Microsoft YaHei" w:eastAsia="Microsoft YaHei" w:hAnsi="Microsoft YaHei" w:cs="Microsoft YaHei" w:hint="eastAsia"/>
@@ -33089,7 +32978,7 @@
         </w:rPr>
         <w:t>的</w:t>
       </w:r>
-      <w:hyperlink r:id="rId46" w:history="1">
+      <w:hyperlink r:id="rId45" w:history="1">
         <w:r>
           <w:rPr>
             <w:rFonts w:ascii="Microsoft YaHei" w:eastAsia="Microsoft YaHei" w:hAnsi="Microsoft YaHei" w:cs="Microsoft YaHei" w:hint="eastAsia"/>
@@ -33098,27 +32987,7 @@
             <w:szCs w:val="24"/>
             <w:u w:val="single"/>
           </w:rPr>
-          <w:t>音频</w:t>
-        </w:r>
-        <w:r>
-          <w:rPr>
-            <w:rFonts w:ascii="Microsoft YaHei" w:eastAsia="Microsoft YaHei" w:hAnsi="Microsoft YaHei" w:cs="Microsoft YaHei" w:hint="eastAsia"/>
-            <w:color w:val="0000FF"/>
-            <w:sz w:val="24"/>
-            <w:szCs w:val="24"/>
-            <w:u w:val="single"/>
-          </w:rPr>
-          <w:t>技</w:t>
-        </w:r>
-        <w:r>
-          <w:rPr>
-            <w:rFonts w:ascii="Microsoft YaHei" w:eastAsia="Microsoft YaHei" w:hAnsi="Microsoft YaHei" w:cs="Microsoft YaHei" w:hint="eastAsia"/>
-            <w:color w:val="0000FF"/>
-            <w:sz w:val="24"/>
-            <w:szCs w:val="24"/>
-            <w:u w:val="single"/>
-          </w:rPr>
-          <w:t>术</w:t>
+          <w:t>音频技术</w:t>
         </w:r>
       </w:hyperlink>
       <w:r>
@@ -33144,7 +33013,7 @@
       <w:pPr>
         <w:spacing w:before="100" w:beforeAutospacing="1" w:after="100" w:afterAutospacing="1" w:line="240" w:lineRule="auto"/>
         <w:rPr>
-          <w:rFonts w:ascii="Microsoft YaHei" w:eastAsia="Microsoft YaHei" w:hAnsi="Microsoft YaHei" w:cs="Times New Roman" w:hint="eastAsia"/>
+          <w:rFonts w:ascii="Microsoft YaHei" w:eastAsia="Microsoft YaHei" w:hAnsi="Microsoft YaHei" w:cs="Times New Roman"/>
           <w:sz w:val="24"/>
           <w:szCs w:val="24"/>
         </w:rPr>
@@ -35848,6 +35717,7 @@
   <w:style w:type="character" w:default="1" w:styleId="DefaultParagraphFont">
     <w:name w:val="Default Paragraph Font"/>
     <w:uiPriority w:val="1"/>
+    <w:semiHidden/>
     <w:unhideWhenUsed/>
   </w:style>
   <w:style w:type="table" w:default="1" w:styleId="TableNormal">
